--- a/Производственная практика.docx
+++ b/Производственная практика.docx
@@ -726,12 +726,9 @@
       </w:r>
       <w:r>
         <w:rPr>
-          <w:color w:val="0070C0"/>
-        </w:rPr>
-        <w:t>рисунке 1</w:t>
-      </w:r>
-      <w:r>
-        <w:t>.</w:t>
+          <w:i/>
+        </w:rPr>
+        <w:t>рисунке 1.</w:t>
       </w:r>
     </w:p>
     <w:p>
@@ -789,7 +786,7 @@
                     </pic:cNvPicPr>
                   </pic:nvPicPr>
                   <pic:blipFill>
-                    <a:blip r:embed="rId7">
+                    <a:blip r:embed="rId9">
                       <a:extLst>
                         <a:ext uri="{28A0092B-C50C-407E-A947-70E740481C1C}">
                           <a14:useLocalDpi xmlns:a14="http://schemas.microsoft.com/office/drawing/2010/main" val="0"/>
@@ -825,18 +822,62 @@
       <w:pPr>
         <w:pStyle w:val="a5"/>
         <w:jc w:val="center"/>
-      </w:pPr>
-      <w:r>
+        <w:rPr>
+          <w:color w:val="auto"/>
+          <w:sz w:val="22"/>
+          <w:szCs w:val="22"/>
+        </w:rPr>
+      </w:pPr>
+      <w:r>
+        <w:rPr>
+          <w:color w:val="auto"/>
+          <w:sz w:val="22"/>
+          <w:szCs w:val="22"/>
+        </w:rPr>
         <w:t xml:space="preserve">Рисунок </w:t>
       </w:r>
-      <w:fldSimple w:instr=" SEQ Рисунок \* ARABIC ">
-        <w:r>
-          <w:rPr>
-            <w:noProof/>
-          </w:rPr>
-          <w:t>1</w:t>
-        </w:r>
-      </w:fldSimple>
+      <w:r>
+        <w:rPr>
+          <w:color w:val="auto"/>
+          <w:sz w:val="22"/>
+          <w:szCs w:val="22"/>
+        </w:rPr>
+        <w:fldChar w:fldCharType="begin"/>
+      </w:r>
+      <w:r>
+        <w:rPr>
+          <w:color w:val="auto"/>
+          <w:sz w:val="22"/>
+          <w:szCs w:val="22"/>
+        </w:rPr>
+        <w:instrText xml:space="preserve"> SEQ Рисунок \* ARABIC </w:instrText>
+      </w:r>
+      <w:r>
+        <w:rPr>
+          <w:color w:val="auto"/>
+          <w:sz w:val="22"/>
+          <w:szCs w:val="22"/>
+        </w:rPr>
+        <w:fldChar w:fldCharType="separate"/>
+      </w:r>
+      <w:r>
+        <w:rPr>
+          <w:noProof/>
+          <w:color w:val="auto"/>
+          <w:sz w:val="22"/>
+          <w:szCs w:val="22"/>
+        </w:rPr>
+        <w:t>1</w:t>
+      </w:r>
+      <w:r>
+        <w:rPr>
+          <w:noProof/>
+          <w:color w:val="auto"/>
+          <w:sz w:val="22"/>
+          <w:szCs w:val="22"/>
+        </w:rPr>
+        <w:fldChar w:fldCharType="end"/>
+      </w:r>
     </w:p>
     <w:p>
       <w:pPr>
@@ -857,8 +898,6 @@
       <w:r>
         <w:t>Для реализации будет использован паттерн</w:t>
       </w:r>
-      <w:bookmarkStart w:id="0" w:name="_GoBack"/>
-      <w:bookmarkEnd w:id="0"/>
       <w:r>
         <w:t xml:space="preserve"> проектирования мост, он же </w:t>
       </w:r>
@@ -948,7 +987,7 @@
       </w:r>
       <w:r>
         <w:rPr>
-          <w:color w:val="0070C0"/>
+          <w:i/>
         </w:rPr>
         <w:t>рисунке 1</w:t>
       </w:r>
@@ -965,7 +1004,7 @@
       </w:r>
       <w:r>
         <w:rPr>
-          <w:color w:val="0070C0"/>
+          <w:i/>
         </w:rPr>
         <w:t>рисунке 2</w:t>
       </w:r>
@@ -1019,7 +1058,7 @@
                     </pic:cNvPicPr>
                   </pic:nvPicPr>
                   <pic:blipFill>
-                    <a:blip r:embed="rId8">
+                    <a:blip r:embed="rId10">
                       <a:extLst>
                         <a:ext uri="{28A0092B-C50C-407E-A947-70E740481C1C}">
                           <a14:useLocalDpi xmlns:a14="http://schemas.microsoft.com/office/drawing/2010/main" val="0"/>
@@ -1055,18 +1094,62 @@
       <w:pPr>
         <w:pStyle w:val="a5"/>
         <w:jc w:val="center"/>
-      </w:pPr>
-      <w:r>
+        <w:rPr>
+          <w:color w:val="auto"/>
+          <w:sz w:val="22"/>
+          <w:szCs w:val="22"/>
+        </w:rPr>
+      </w:pPr>
+      <w:r>
+        <w:rPr>
+          <w:color w:val="auto"/>
+          <w:sz w:val="22"/>
+          <w:szCs w:val="22"/>
+        </w:rPr>
         <w:t xml:space="preserve">Рисунок </w:t>
       </w:r>
-      <w:fldSimple w:instr=" SEQ Рисунок \* ARABIC ">
-        <w:r>
-          <w:rPr>
-            <w:noProof/>
-          </w:rPr>
-          <w:t>2</w:t>
-        </w:r>
-      </w:fldSimple>
+      <w:r>
+        <w:rPr>
+          <w:color w:val="auto"/>
+          <w:sz w:val="22"/>
+          <w:szCs w:val="22"/>
+        </w:rPr>
+        <w:fldChar w:fldCharType="begin"/>
+      </w:r>
+      <w:r>
+        <w:rPr>
+          <w:color w:val="auto"/>
+          <w:sz w:val="22"/>
+          <w:szCs w:val="22"/>
+        </w:rPr>
+        <w:instrText xml:space="preserve"> SEQ Рисунок \* ARABIC </w:instrText>
+      </w:r>
+      <w:r>
+        <w:rPr>
+          <w:color w:val="auto"/>
+          <w:sz w:val="22"/>
+          <w:szCs w:val="22"/>
+        </w:rPr>
+        <w:fldChar w:fldCharType="separate"/>
+      </w:r>
+      <w:r>
+        <w:rPr>
+          <w:noProof/>
+          <w:color w:val="auto"/>
+          <w:sz w:val="22"/>
+          <w:szCs w:val="22"/>
+        </w:rPr>
+        <w:t>2</w:t>
+      </w:r>
+      <w:r>
+        <w:rPr>
+          <w:noProof/>
+          <w:color w:val="auto"/>
+          <w:sz w:val="22"/>
+          <w:szCs w:val="22"/>
+        </w:rPr>
+        <w:fldChar w:fldCharType="end"/>
+      </w:r>
     </w:p>
     <w:p>
       <w:pPr>
@@ -1152,13 +1235,8 @@
         <w:t xml:space="preserve"> хранит в себе текущее графическое представление этажа,</w:t>
       </w:r>
       <w:r>
-        <w:t xml:space="preserve"> а так же размер этой схемы. Это позволит облегчить передачу и преобразование схемы</w:t>
-      </w:r>
-      <w:proofErr w:type="gramStart"/>
-      <w:r>
-        <w:t>.</w:t>
-      </w:r>
-      <w:proofErr w:type="gramEnd"/>
+        <w:t xml:space="preserve"> а так же размер этой схемы. Это позволит облегчить передачу и преобразование схемы.</w:t>
+      </w:r>
       <w:r>
         <w:t xml:space="preserve"> </w:t>
       </w:r>
@@ -1275,6 +1353,7 @@
           <w:ilvl w:val="0"/>
           <w:numId w:val="1"/>
         </w:numPr>
+        <w:ind w:firstLine="0"/>
       </w:pPr>
       <w:r>
         <w:t>Таблица изображений (</w:t>
@@ -1297,7 +1376,8 @@
     </w:p>
     <w:p>
       <w:pPr>
-        <w:ind w:firstLine="0"/>
+        <w:pStyle w:val="a6"/>
+        <w:ind w:left="735" w:firstLine="0"/>
       </w:pPr>
       <w:r>
         <w:t xml:space="preserve">     </w:t>
@@ -1326,7 +1406,7 @@
       </w:r>
       <w:r>
         <w:rPr>
-          <w:color w:val="0070C0"/>
+          <w:i/>
         </w:rPr>
         <w:t>Рисунок 3</w:t>
       </w:r>
@@ -1360,7 +1440,7 @@
                     </pic:cNvPicPr>
                   </pic:nvPicPr>
                   <pic:blipFill>
-                    <a:blip r:embed="rId9">
+                    <a:blip r:embed="rId11">
                       <a:extLst>
                         <a:ext uri="{28A0092B-C50C-407E-A947-70E740481C1C}">
                           <a14:useLocalDpi xmlns:a14="http://schemas.microsoft.com/office/drawing/2010/main" val="0"/>
@@ -1396,18 +1476,62 @@
       <w:pPr>
         <w:pStyle w:val="a5"/>
         <w:jc w:val="center"/>
-      </w:pPr>
-      <w:r>
+        <w:rPr>
+          <w:color w:val="auto"/>
+          <w:sz w:val="22"/>
+          <w:szCs w:val="22"/>
+        </w:rPr>
+      </w:pPr>
+      <w:r>
+        <w:rPr>
+          <w:color w:val="auto"/>
+          <w:sz w:val="22"/>
+          <w:szCs w:val="22"/>
+        </w:rPr>
         <w:t xml:space="preserve">Рисунок </w:t>
       </w:r>
-      <w:fldSimple w:instr=" SEQ Рисунок \* ARABIC ">
-        <w:r>
-          <w:rPr>
-            <w:noProof/>
-          </w:rPr>
-          <w:t>3</w:t>
-        </w:r>
-      </w:fldSimple>
+      <w:r>
+        <w:rPr>
+          <w:color w:val="auto"/>
+          <w:sz w:val="22"/>
+          <w:szCs w:val="22"/>
+        </w:rPr>
+        <w:fldChar w:fldCharType="begin"/>
+      </w:r>
+      <w:r>
+        <w:rPr>
+          <w:color w:val="auto"/>
+          <w:sz w:val="22"/>
+          <w:szCs w:val="22"/>
+        </w:rPr>
+        <w:instrText xml:space="preserve"> SEQ Рисунок \* ARABIC </w:instrText>
+      </w:r>
+      <w:r>
+        <w:rPr>
+          <w:color w:val="auto"/>
+          <w:sz w:val="22"/>
+          <w:szCs w:val="22"/>
+        </w:rPr>
+        <w:fldChar w:fldCharType="separate"/>
+      </w:r>
+      <w:r>
+        <w:rPr>
+          <w:noProof/>
+          <w:color w:val="auto"/>
+          <w:sz w:val="22"/>
+          <w:szCs w:val="22"/>
+        </w:rPr>
+        <w:t>3</w:t>
+      </w:r>
+      <w:r>
+        <w:rPr>
+          <w:noProof/>
+          <w:color w:val="auto"/>
+          <w:sz w:val="22"/>
+          <w:szCs w:val="22"/>
+        </w:rPr>
+        <w:fldChar w:fldCharType="end"/>
+      </w:r>
     </w:p>
     <w:p>
       <w:pPr>
@@ -1462,7 +1586,7 @@
       </w:r>
       <w:r>
         <w:rPr>
-          <w:color w:val="0070C0"/>
+          <w:i/>
         </w:rPr>
         <w:t>рисунке 4</w:t>
       </w:r>
@@ -1496,7 +1620,7 @@
                     <pic:cNvPicPr/>
                   </pic:nvPicPr>
                   <pic:blipFill>
-                    <a:blip r:embed="rId10"/>
+                    <a:blip r:embed="rId12"/>
                     <a:stretch>
                       <a:fillRect/>
                     </a:stretch>
@@ -1521,18 +1645,62 @@
       <w:pPr>
         <w:pStyle w:val="a5"/>
         <w:jc w:val="center"/>
-      </w:pPr>
-      <w:r>
+        <w:rPr>
+          <w:color w:val="auto"/>
+          <w:sz w:val="22"/>
+          <w:szCs w:val="22"/>
+        </w:rPr>
+      </w:pPr>
+      <w:r>
+        <w:rPr>
+          <w:color w:val="auto"/>
+          <w:sz w:val="22"/>
+          <w:szCs w:val="22"/>
+        </w:rPr>
         <w:t xml:space="preserve">Рисунок </w:t>
       </w:r>
-      <w:fldSimple w:instr=" SEQ Рисунок \* ARABIC ">
-        <w:r>
-          <w:rPr>
-            <w:noProof/>
-          </w:rPr>
-          <w:t>4</w:t>
-        </w:r>
-      </w:fldSimple>
+      <w:r>
+        <w:rPr>
+          <w:color w:val="auto"/>
+          <w:sz w:val="22"/>
+          <w:szCs w:val="22"/>
+        </w:rPr>
+        <w:fldChar w:fldCharType="begin"/>
+      </w:r>
+      <w:r>
+        <w:rPr>
+          <w:color w:val="auto"/>
+          <w:sz w:val="22"/>
+          <w:szCs w:val="22"/>
+        </w:rPr>
+        <w:instrText xml:space="preserve"> SEQ Рисунок \* ARABIC </w:instrText>
+      </w:r>
+      <w:r>
+        <w:rPr>
+          <w:color w:val="auto"/>
+          <w:sz w:val="22"/>
+          <w:szCs w:val="22"/>
+        </w:rPr>
+        <w:fldChar w:fldCharType="separate"/>
+      </w:r>
+      <w:r>
+        <w:rPr>
+          <w:noProof/>
+          <w:color w:val="auto"/>
+          <w:sz w:val="22"/>
+          <w:szCs w:val="22"/>
+        </w:rPr>
+        <w:t>4</w:t>
+      </w:r>
+      <w:r>
+        <w:rPr>
+          <w:noProof/>
+          <w:color w:val="auto"/>
+          <w:sz w:val="22"/>
+          <w:szCs w:val="22"/>
+        </w:rPr>
+        <w:fldChar w:fldCharType="end"/>
+      </w:r>
     </w:p>
     <w:p>
       <w:pPr>
@@ -1634,16 +1802,20 @@
       </w:r>
       <w:r>
         <w:rPr>
-          <w:color w:val="0070C0"/>
+          <w:i/>
         </w:rPr>
         <w:t>рисунке 1</w:t>
       </w:r>
       <w:r>
-        <w:t xml:space="preserve"> – саму клиентскую часть. Это наиболее трудоёмкая в плане понимания и реализации часть проектирования. Результат можно увидеть на </w:t>
-      </w:r>
-      <w:r>
-        <w:rPr>
-          <w:color w:val="0070C0"/>
+        <w:t xml:space="preserve"> – саму клиентскую часть. Это наиболее трудоёмкая в плане </w:t>
+      </w:r>
+      <w:r>
+        <w:lastRenderedPageBreak/>
+        <w:t xml:space="preserve">понимания и реализации часть проектирования. Результат можно увидеть на </w:t>
+      </w:r>
+      <w:r>
+        <w:rPr>
+          <w:i/>
         </w:rPr>
         <w:t>рисунке 5</w:t>
       </w:r>
@@ -1659,7 +1831,6 @@
         <w:rPr>
           <w:noProof/>
         </w:rPr>
-        <w:lastRenderedPageBreak/>
         <w:drawing>
           <wp:inline distT="0" distB="0" distL="0" distR="0" wp14:anchorId="065F29D9" wp14:editId="0BD52481">
             <wp:extent cx="5932805" cy="7581265"/>
@@ -1678,7 +1849,7 @@
                     </pic:cNvPicPr>
                   </pic:nvPicPr>
                   <pic:blipFill>
-                    <a:blip r:embed="rId11" cstate="print">
+                    <a:blip r:embed="rId13" cstate="print">
                       <a:extLst>
                         <a:ext uri="{28A0092B-C50C-407E-A947-70E740481C1C}">
                           <a14:useLocalDpi xmlns:a14="http://schemas.microsoft.com/office/drawing/2010/main" val="0"/>
@@ -1714,18 +1885,62 @@
       <w:pPr>
         <w:pStyle w:val="a5"/>
         <w:jc w:val="center"/>
-      </w:pPr>
-      <w:r>
+        <w:rPr>
+          <w:color w:val="auto"/>
+          <w:sz w:val="22"/>
+          <w:szCs w:val="22"/>
+        </w:rPr>
+      </w:pPr>
+      <w:r>
+        <w:rPr>
+          <w:color w:val="auto"/>
+          <w:sz w:val="22"/>
+          <w:szCs w:val="22"/>
+        </w:rPr>
         <w:t xml:space="preserve">Рисунок </w:t>
       </w:r>
-      <w:fldSimple w:instr=" SEQ Рисунок \* ARABIC ">
-        <w:r>
-          <w:rPr>
-            <w:noProof/>
-          </w:rPr>
-          <w:t>5</w:t>
-        </w:r>
-      </w:fldSimple>
+      <w:r>
+        <w:rPr>
+          <w:color w:val="auto"/>
+          <w:sz w:val="22"/>
+          <w:szCs w:val="22"/>
+        </w:rPr>
+        <w:fldChar w:fldCharType="begin"/>
+      </w:r>
+      <w:r>
+        <w:rPr>
+          <w:color w:val="auto"/>
+          <w:sz w:val="22"/>
+          <w:szCs w:val="22"/>
+        </w:rPr>
+        <w:instrText xml:space="preserve"> SEQ Рисунок \* ARABIC </w:instrText>
+      </w:r>
+      <w:r>
+        <w:rPr>
+          <w:color w:val="auto"/>
+          <w:sz w:val="22"/>
+          <w:szCs w:val="22"/>
+        </w:rPr>
+        <w:fldChar w:fldCharType="separate"/>
+      </w:r>
+      <w:r>
+        <w:rPr>
+          <w:noProof/>
+          <w:color w:val="auto"/>
+          <w:sz w:val="22"/>
+          <w:szCs w:val="22"/>
+        </w:rPr>
+        <w:t>5</w:t>
+      </w:r>
+      <w:r>
+        <w:rPr>
+          <w:noProof/>
+          <w:color w:val="auto"/>
+          <w:sz w:val="22"/>
+          <w:szCs w:val="22"/>
+        </w:rPr>
+        <w:fldChar w:fldCharType="end"/>
+      </w:r>
     </w:p>
     <w:p>
       <w:pPr>
@@ -1744,11 +1959,11 @@
         <w:t xml:space="preserve">. </w:t>
       </w:r>
       <w:r>
-        <w:t xml:space="preserve">Он представляет собой реализацию основного окна клиентского графического интерфейса. Помимо этого из него вызываются другие вспомогательные окна: Создание и изменение этажей, создание экспонатов, управление менеджерами будущего </w:t>
+        <w:t xml:space="preserve">Он представляет собой реализацию основного окна клиентского графического интерфейса. Помимо </w:t>
       </w:r>
       <w:r>
         <w:lastRenderedPageBreak/>
-        <w:t>виртуального музея, открытие конкретных экспонатов, взаимодействие с точками экспонатов, авторизация и другие. Помимо графического представления клиентская часть так же содержит и вспомогательные классы:</w:t>
+        <w:t>этого из него вызываются другие вспомогательные окна: Создание и изменение этажей, создание экспонатов, управление менеджерами будущего виртуального музея, открытие конкретных экспонатов, взаимодействие с точками экспонатов, авторизация и другие. Помимо графического представления клиентская часть так же содержит и вспомогательные классы:</w:t>
       </w:r>
     </w:p>
     <w:p>
@@ -1883,12 +2098,48 @@
     <w:p>
       <w:pPr>
         <w:ind w:firstLine="0"/>
+      </w:pPr>
+      <w:r>
+        <w:t xml:space="preserve">     Некоторые окна, как вспомогательные, так и основное не могут быть использованы без этих классов. Так, окно </w:t>
+      </w:r>
+      <w:proofErr w:type="spellStart"/>
+      <w:r>
         <w:rPr>
           <w:lang w:val="en-US"/>
         </w:rPr>
-      </w:pPr>
-      <w:r>
-        <w:t xml:space="preserve">     Некоторые окна, как вспомогательные, так и основное не могут быть использованы без этих классов. Так, окно </w:t>
+        <w:t>Exponat</w:t>
+      </w:r>
+      <w:proofErr w:type="spellEnd"/>
+      <w:r>
+        <w:t xml:space="preserve"> является </w:t>
+      </w:r>
+      <w:r>
+        <w:t xml:space="preserve">графическим представлением класса </w:t>
+      </w:r>
+      <w:r>
+        <w:rPr>
+          <w:lang w:val="en-US"/>
+        </w:rPr>
+        <w:t>Exhibit</w:t>
+      </w:r>
+      <w:r>
+        <w:t xml:space="preserve">, а принадлежащие </w:t>
+      </w:r>
+      <w:r>
+        <w:rPr>
+          <w:lang w:val="en-US"/>
+        </w:rPr>
+        <w:t>Exhibit</w:t>
+      </w:r>
+      <w:r>
+        <w:t xml:space="preserve"> </w:t>
+      </w:r>
+      <w:r>
+        <w:t xml:space="preserve">изображения мелко </w:t>
+      </w:r>
+      <w:r>
+        <w:lastRenderedPageBreak/>
+        <w:t xml:space="preserve">отображаются в </w:t>
       </w:r>
       <w:proofErr w:type="spellStart"/>
       <w:r>
@@ -1899,105 +2150,160 @@
       </w:r>
       <w:proofErr w:type="spellEnd"/>
       <w:r>
-        <w:t xml:space="preserve"> является </w:t>
-      </w:r>
-      <w:r>
-        <w:t xml:space="preserve">графическим представлением класса </w:t>
-      </w:r>
+        <w:t xml:space="preserve">, </w:t>
+      </w:r>
+      <w:r>
+        <w:t xml:space="preserve">а более крупно и детально они отображаются в окне </w:t>
+      </w:r>
+      <w:proofErr w:type="spellStart"/>
       <w:r>
         <w:rPr>
           <w:lang w:val="en-US"/>
         </w:rPr>
-        <w:t>Exhibit</w:t>
-      </w:r>
-      <w:r>
-        <w:t xml:space="preserve">, а принадлежащие </w:t>
-      </w:r>
-      <w:r>
-        <w:rPr>
-          <w:lang w:val="en-US"/>
-        </w:rPr>
-        <w:t>Exhibit</w:t>
-      </w:r>
-      <w:r>
-        <w:t xml:space="preserve"> </w:t>
-      </w:r>
-      <w:r>
-        <w:t xml:space="preserve">изображения мелко отображаются в </w:t>
+        <w:t>ShowImage</w:t>
+      </w:r>
+      <w:proofErr w:type="spellEnd"/>
+      <w:r>
+        <w:t>.</w:t>
+      </w:r>
+      <w:bookmarkStart w:id="0" w:name="_GoBack"/>
+      <w:bookmarkEnd w:id="0"/>
+    </w:p>
+    <w:p>
+      <w:pPr>
+        <w:ind w:firstLine="0"/>
+      </w:pPr>
+      <w:r>
+        <w:t xml:space="preserve">     </w:t>
+      </w:r>
+      <w:r>
+        <w:t xml:space="preserve">Таким </w:t>
+      </w:r>
+      <w:proofErr w:type="gramStart"/>
+      <w:r>
+        <w:t>образом</w:t>
+      </w:r>
+      <w:proofErr w:type="gramEnd"/>
+      <w:r>
+        <w:t xml:space="preserve"> была разработана подробная архитектура будущего прототипа виртуального музея, на основе базы данных и технических требований к прототипу. Использование паттерна проектирования Мост позволит в дальнейшем проводить расширение функционала данного прототипа без ущерба всей системе в целом</w:t>
+      </w:r>
+      <w:r>
+        <w:t xml:space="preserve">, а так же позволит обеспечить </w:t>
       </w:r>
       <w:proofErr w:type="spellStart"/>
       <w:r>
-        <w:rPr>
-          <w:lang w:val="en-US"/>
-        </w:rPr>
-        <w:t>Exponat</w:t>
+        <w:t>мультиплатформенность</w:t>
       </w:r>
       <w:proofErr w:type="spellEnd"/>
       <w:r>
-        <w:t xml:space="preserve">, </w:t>
-      </w:r>
-      <w:r>
-        <w:t xml:space="preserve">а более крупно и детально они отображаются в окне </w:t>
-      </w:r>
-      <w:proofErr w:type="spellStart"/>
-      <w:r>
-        <w:rPr>
-          <w:lang w:val="en-US"/>
-        </w:rPr>
-        <w:t>ShowImage</w:t>
-      </w:r>
-      <w:proofErr w:type="spellEnd"/>
-      <w:r>
-        <w:t>.</w:t>
-      </w:r>
-    </w:p>
-    <w:p>
-      <w:pPr>
-        <w:ind w:firstLine="0"/>
-        <w:rPr>
-          <w:lang w:val="en-US"/>
-        </w:rPr>
-      </w:pPr>
-    </w:p>
-    <w:p>
-      <w:pPr>
-        <w:ind w:firstLine="0"/>
-      </w:pPr>
-      <w:r>
-        <w:lastRenderedPageBreak/>
-        <w:t xml:space="preserve">     </w:t>
-      </w:r>
-      <w:r>
-        <w:t xml:space="preserve">Таким </w:t>
-      </w:r>
-      <w:proofErr w:type="gramStart"/>
-      <w:r>
-        <w:t>образом</w:t>
-      </w:r>
-      <w:proofErr w:type="gramEnd"/>
-      <w:r>
-        <w:t xml:space="preserve"> была разработана подробная архитектура будущего прототипа виртуального музея, на основе базы данных и технических требований к прототипу. Использование паттерна проектирования Мост позволит в дальнейшем проводить расширение функционала данного прототипа без ущерба всей системе в целом</w:t>
-      </w:r>
-      <w:r>
-        <w:t xml:space="preserve">, а так же позволит обеспечить </w:t>
-      </w:r>
-      <w:proofErr w:type="spellStart"/>
-      <w:r>
-        <w:t>мультиплатформенность</w:t>
-      </w:r>
-      <w:proofErr w:type="spellEnd"/>
-      <w:r>
         <w:t xml:space="preserve"> в будущем.</w:t>
       </w:r>
     </w:p>
     <w:sectPr>
+      <w:footerReference w:type="default" r:id="rId14"/>
       <w:pgSz w:w="11906" w:h="16838"/>
       <w:pgMar w:top="1134" w:right="850" w:bottom="1134" w:left="1701" w:header="708" w:footer="708" w:gutter="0"/>
       <w:cols w:space="708"/>
-      <w:docGrid w:linePitch="360"/>
+      <w:titlePg/>
+      <w:docGrid w:linePitch="381"/>
     </w:sectPr>
   </w:body>
 </w:document>
+</file>
+
+<file path=word/endnotes.xml><?xml version="1.0" encoding="utf-8"?>
+<w:endnotes xmlns:wpc="http://schemas.microsoft.com/office/word/2010/wordprocessingCanvas" xmlns:mc="http://schemas.openxmlformats.org/markup-compatibility/2006" xmlns:o="urn:schemas-microsoft-com:office:office" xmlns:r="http://schemas.openxmlformats.org/officeDocument/2006/relationships" xmlns:m="http://schemas.openxmlformats.org/officeDocument/2006/math" xmlns:v="urn:schemas-microsoft-com:vml" xmlns:wp14="http://schemas.microsoft.com/office/word/2010/wordprocessingDrawing" xmlns:wp="http://schemas.openxmlformats.org/drawingml/2006/wordprocessingDrawing" xmlns:w10="urn:schemas-microsoft-com:office:word" xmlns:w="http://schemas.openxmlformats.org/wordprocessingml/2006/main" xmlns:w14="http://schemas.microsoft.com/office/word/2010/wordml" xmlns:wpg="http://schemas.microsoft.com/office/word/2010/wordprocessingGroup" xmlns:wpi="http://schemas.microsoft.com/office/word/2010/wordprocessingInk" xmlns:wne="http://schemas.microsoft.com/office/word/2006/wordml" xmlns:wps="http://schemas.microsoft.com/office/word/2010/wordprocessingShape" mc:Ignorable="w14 wp14">
+  <w:endnote w:type="separator" w:id="-1">
+    <w:p>
+      <w:pPr>
+        <w:spacing w:line="240" w:lineRule="auto"/>
+      </w:pPr>
+      <w:r>
+        <w:separator/>
+      </w:r>
+    </w:p>
+  </w:endnote>
+  <w:endnote w:type="continuationSeparator" w:id="0">
+    <w:p>
+      <w:pPr>
+        <w:spacing w:line="240" w:lineRule="auto"/>
+      </w:pPr>
+      <w:r>
+        <w:continuationSeparator/>
+      </w:r>
+    </w:p>
+  </w:endnote>
+</w:endnotes>
+</file>
+
+<file path=word/footer1.xml><?xml version="1.0" encoding="utf-8"?>
+<w:ftr xmlns:wpc="http://schemas.microsoft.com/office/word/2010/wordprocessingCanvas" xmlns:mc="http://schemas.openxmlformats.org/markup-compatibility/2006" xmlns:o="urn:schemas-microsoft-com:office:office" xmlns:r="http://schemas.openxmlformats.org/officeDocument/2006/relationships" xmlns:m="http://schemas.openxmlformats.org/officeDocument/2006/math" xmlns:v="urn:schemas-microsoft-com:vml" xmlns:wp14="http://schemas.microsoft.com/office/word/2010/wordprocessingDrawing" xmlns:wp="http://schemas.openxmlformats.org/drawingml/2006/wordprocessingDrawing" xmlns:w10="urn:schemas-microsoft-com:office:word" xmlns:w="http://schemas.openxmlformats.org/wordprocessingml/2006/main" xmlns:w14="http://schemas.microsoft.com/office/word/2010/wordml" xmlns:wpg="http://schemas.microsoft.com/office/word/2010/wordprocessingGroup" xmlns:wpi="http://schemas.microsoft.com/office/word/2010/wordprocessingInk" xmlns:wne="http://schemas.microsoft.com/office/word/2006/wordml" xmlns:wps="http://schemas.microsoft.com/office/word/2010/wordprocessingShape" mc:Ignorable="w14 wp14">
+  <w:sdt>
+    <w:sdtPr>
+      <w:id w:val="33554522"/>
+      <w:docPartObj>
+        <w:docPartGallery w:val="Page Numbers (Bottom of Page)"/>
+        <w:docPartUnique/>
+      </w:docPartObj>
+    </w:sdtPr>
+    <w:sdtContent>
+      <w:p>
+        <w:pPr>
+          <w:pStyle w:val="a9"/>
+          <w:jc w:val="center"/>
+        </w:pPr>
+        <w:r>
+          <w:fldChar w:fldCharType="begin"/>
+        </w:r>
+        <w:r>
+          <w:instrText>PAGE   \* MERGEFORMAT</w:instrText>
+        </w:r>
+        <w:r>
+          <w:fldChar w:fldCharType="separate"/>
+        </w:r>
+        <w:r>
+          <w:rPr>
+            <w:noProof/>
+          </w:rPr>
+          <w:t>8</w:t>
+        </w:r>
+        <w:r>
+          <w:fldChar w:fldCharType="end"/>
+        </w:r>
+      </w:p>
+    </w:sdtContent>
+  </w:sdt>
+  <w:p>
+    <w:pPr>
+      <w:pStyle w:val="a9"/>
+    </w:pPr>
+  </w:p>
+</w:ftr>
+</file>
+
+<file path=word/footnotes.xml><?xml version="1.0" encoding="utf-8"?>
+<w:footnotes xmlns:wpc="http://schemas.microsoft.com/office/word/2010/wordprocessingCanvas" xmlns:mc="http://schemas.openxmlformats.org/markup-compatibility/2006" xmlns:o="urn:schemas-microsoft-com:office:office" xmlns:r="http://schemas.openxmlformats.org/officeDocument/2006/relationships" xmlns:m="http://schemas.openxmlformats.org/officeDocument/2006/math" xmlns:v="urn:schemas-microsoft-com:vml" xmlns:wp14="http://schemas.microsoft.com/office/word/2010/wordprocessingDrawing" xmlns:wp="http://schemas.openxmlformats.org/drawingml/2006/wordprocessingDrawing" xmlns:w10="urn:schemas-microsoft-com:office:word" xmlns:w="http://schemas.openxmlformats.org/wordprocessingml/2006/main" xmlns:w14="http://schemas.microsoft.com/office/word/2010/wordml" xmlns:wpg="http://schemas.microsoft.com/office/word/2010/wordprocessingGroup" xmlns:wpi="http://schemas.microsoft.com/office/word/2010/wordprocessingInk" xmlns:wne="http://schemas.microsoft.com/office/word/2006/wordml" xmlns:wps="http://schemas.microsoft.com/office/word/2010/wordprocessingShape" mc:Ignorable="w14 wp14">
+  <w:footnote w:type="separator" w:id="-1">
+    <w:p>
+      <w:pPr>
+        <w:spacing w:line="240" w:lineRule="auto"/>
+      </w:pPr>
+      <w:r>
+        <w:separator/>
+      </w:r>
+    </w:p>
+  </w:footnote>
+  <w:footnote w:type="continuationSeparator" w:id="0">
+    <w:p>
+      <w:pPr>
+        <w:spacing w:line="240" w:lineRule="auto"/>
+      </w:pPr>
+      <w:r>
+        <w:continuationSeparator/>
+      </w:r>
+    </w:p>
+  </w:footnote>
+</w:footnotes>
 </file>
 
 <file path=word/numbering.xml><?xml version="1.0" encoding="utf-8"?>
@@ -2382,6 +2688,62 @@
       <w:contextualSpacing/>
     </w:pPr>
   </w:style>
+  <w:style w:type="paragraph" w:styleId="a7">
+    <w:name w:val="header"/>
+    <w:basedOn w:val="a"/>
+    <w:link w:val="a8"/>
+    <w:uiPriority w:val="99"/>
+    <w:unhideWhenUsed/>
+    <w:rsid w:val="001B58AB"/>
+    <w:pPr>
+      <w:tabs>
+        <w:tab w:val="center" w:pos="4677"/>
+        <w:tab w:val="right" w:pos="9355"/>
+      </w:tabs>
+      <w:spacing w:line="240" w:lineRule="auto"/>
+    </w:pPr>
+  </w:style>
+  <w:style w:type="character" w:customStyle="1" w:styleId="a8">
+    <w:name w:val="Верхний колонтитул Знак"/>
+    <w:basedOn w:val="a0"/>
+    <w:link w:val="a7"/>
+    <w:uiPriority w:val="99"/>
+    <w:rsid w:val="001B58AB"/>
+    <w:rPr>
+      <w:rFonts w:ascii="Times New Roman" w:eastAsia="Times New Roman" w:hAnsi="Times New Roman" w:cs="Times New Roman"/>
+      <w:sz w:val="28"/>
+      <w:szCs w:val="24"/>
+      <w:lang w:eastAsia="ru-RU"/>
+    </w:rPr>
+  </w:style>
+  <w:style w:type="paragraph" w:styleId="a9">
+    <w:name w:val="footer"/>
+    <w:basedOn w:val="a"/>
+    <w:link w:val="aa"/>
+    <w:uiPriority w:val="99"/>
+    <w:unhideWhenUsed/>
+    <w:rsid w:val="001B58AB"/>
+    <w:pPr>
+      <w:tabs>
+        <w:tab w:val="center" w:pos="4677"/>
+        <w:tab w:val="right" w:pos="9355"/>
+      </w:tabs>
+      <w:spacing w:line="240" w:lineRule="auto"/>
+    </w:pPr>
+  </w:style>
+  <w:style w:type="character" w:customStyle="1" w:styleId="aa">
+    <w:name w:val="Нижний колонтитул Знак"/>
+    <w:basedOn w:val="a0"/>
+    <w:link w:val="a9"/>
+    <w:uiPriority w:val="99"/>
+    <w:rsid w:val="001B58AB"/>
+    <w:rPr>
+      <w:rFonts w:ascii="Times New Roman" w:eastAsia="Times New Roman" w:hAnsi="Times New Roman" w:cs="Times New Roman"/>
+      <w:sz w:val="28"/>
+      <w:szCs w:val="24"/>
+      <w:lang w:eastAsia="ru-RU"/>
+    </w:rPr>
+  </w:style>
 </w:styles>
 </file>
 
@@ -2646,6 +3008,62 @@
       <w:ind w:left="720"/>
       <w:contextualSpacing/>
     </w:pPr>
+  </w:style>
+  <w:style w:type="paragraph" w:styleId="a7">
+    <w:name w:val="header"/>
+    <w:basedOn w:val="a"/>
+    <w:link w:val="a8"/>
+    <w:uiPriority w:val="99"/>
+    <w:unhideWhenUsed/>
+    <w:rsid w:val="001B58AB"/>
+    <w:pPr>
+      <w:tabs>
+        <w:tab w:val="center" w:pos="4677"/>
+        <w:tab w:val="right" w:pos="9355"/>
+      </w:tabs>
+      <w:spacing w:line="240" w:lineRule="auto"/>
+    </w:pPr>
+  </w:style>
+  <w:style w:type="character" w:customStyle="1" w:styleId="a8">
+    <w:name w:val="Верхний колонтитул Знак"/>
+    <w:basedOn w:val="a0"/>
+    <w:link w:val="a7"/>
+    <w:uiPriority w:val="99"/>
+    <w:rsid w:val="001B58AB"/>
+    <w:rPr>
+      <w:rFonts w:ascii="Times New Roman" w:eastAsia="Times New Roman" w:hAnsi="Times New Roman" w:cs="Times New Roman"/>
+      <w:sz w:val="28"/>
+      <w:szCs w:val="24"/>
+      <w:lang w:eastAsia="ru-RU"/>
+    </w:rPr>
+  </w:style>
+  <w:style w:type="paragraph" w:styleId="a9">
+    <w:name w:val="footer"/>
+    <w:basedOn w:val="a"/>
+    <w:link w:val="aa"/>
+    <w:uiPriority w:val="99"/>
+    <w:unhideWhenUsed/>
+    <w:rsid w:val="001B58AB"/>
+    <w:pPr>
+      <w:tabs>
+        <w:tab w:val="center" w:pos="4677"/>
+        <w:tab w:val="right" w:pos="9355"/>
+      </w:tabs>
+      <w:spacing w:line="240" w:lineRule="auto"/>
+    </w:pPr>
+  </w:style>
+  <w:style w:type="character" w:customStyle="1" w:styleId="aa">
+    <w:name w:val="Нижний колонтитул Знак"/>
+    <w:basedOn w:val="a0"/>
+    <w:link w:val="a9"/>
+    <w:uiPriority w:val="99"/>
+    <w:rsid w:val="001B58AB"/>
+    <w:rPr>
+      <w:rFonts w:ascii="Times New Roman" w:eastAsia="Times New Roman" w:hAnsi="Times New Roman" w:cs="Times New Roman"/>
+      <w:sz w:val="28"/>
+      <w:szCs w:val="24"/>
+      <w:lang w:eastAsia="ru-RU"/>
+    </w:rPr>
   </w:style>
 </w:styles>
 </file>
@@ -2940,7 +3358,7 @@
 </file>
 
 <file path=customXml/itemProps1.xml><?xml version="1.0" encoding="utf-8"?>
-<ds:datastoreItem xmlns:ds="http://schemas.openxmlformats.org/officeDocument/2006/customXml" ds:itemID="{32E14AD1-AC13-46C1-B7BE-532971826C2B}">
+<ds:datastoreItem xmlns:ds="http://schemas.openxmlformats.org/officeDocument/2006/customXml" ds:itemID="{627B67CB-DE1A-4FB0-8D3D-277C15168C4D}">
   <ds:schemaRefs>
     <ds:schemaRef ds:uri="http://schemas.openxmlformats.org/officeDocument/2006/bibliography"/>
   </ds:schemaRefs>
